--- a/Resources/KS4/Vocational/Year 10/YEAR 10 Business studies/Component three/B6--Statement-of-Financial-Position-Worksheet-1.docx
+++ b/Resources/KS4/Vocational/Year 10/YEAR 10 Business studies/Component three/B6--Statement-of-Financial-Position-Worksheet-1.docx
@@ -115,69 +115,30 @@
                 <wp:extent cx="6777990" cy="482600"/>
                 <wp:effectExtent b="0" l="0" r="0" t="0"/>
                 <wp:wrapNone/>
-                <wp:docPr id="2" name=""/>
+                <wp:docPr id="2" name="image3.png"/>
                 <a:graphic>
-                  <a:graphicData uri="http://schemas.microsoft.com/office/word/2010/wordprocessingShape">
-                    <wps:wsp>
-                      <wps:cNvSpPr/>
-                      <wps:cNvPr id="3" name="Shape 3"/>
-                      <wps:spPr>
+                  <a:graphicData uri="http://schemas.openxmlformats.org/drawingml/2006/picture">
+                    <pic:pic>
+                      <pic:nvPicPr>
+                        <pic:cNvPr id="0" name="image3.png"/>
+                        <pic:cNvPicPr preferRelativeResize="0"/>
+                      </pic:nvPicPr>
+                      <pic:blipFill>
+                        <a:blip r:embed="rId6"/>
+                        <a:srcRect/>
+                        <a:stretch>
+                          <a:fillRect/>
+                        </a:stretch>
+                      </pic:blipFill>
+                      <pic:spPr>
                         <a:xfrm>
-                          <a:off x="1961768" y="3543463"/>
-                          <a:ext cx="6768465" cy="473075"/>
+                          <a:off x="0" y="0"/>
+                          <a:ext cx="6777990" cy="482600"/>
                         </a:xfrm>
-                        <a:prstGeom prst="rect">
-                          <a:avLst/>
-                        </a:prstGeom>
-                        <a:solidFill>
-                          <a:srgbClr val="FFFFFF"/>
-                        </a:solidFill>
-                        <a:ln cap="flat" cmpd="sng" w="9525">
-                          <a:solidFill>
-                            <a:srgbClr val="000000"/>
-                          </a:solidFill>
-                          <a:prstDash val="solid"/>
-                          <a:miter lim="800000"/>
-                          <a:headEnd len="sm" w="sm" type="none"/>
-                          <a:tailEnd len="sm" w="sm" type="none"/>
-                        </a:ln>
-                      </wps:spPr>
-                      <wps:txbx>
-                        <w:txbxContent>
-                          <w:p>
-                            <w:pPr>
-                              <w:spacing w:after="0" w:before="0" w:line="240"/>
-                              <w:ind w:left="0" w:right="0" w:firstLine="0"/>
-                              <w:jc w:val="left"/>
-                              <w:textDirection w:val="btLr"/>
-                            </w:pPr>
-                          </w:p>
-                          <w:p>
-                            <w:pPr>
-                              <w:spacing w:after="0" w:before="0" w:line="240"/>
-                              <w:ind w:left="0" w:right="0" w:firstLine="0"/>
-                              <w:jc w:val="left"/>
-                              <w:textDirection w:val="btLr"/>
-                            </w:pPr>
-                            <w:r>
-                              <w:rPr>
-                                <w:rFonts w:ascii="Arial" w:cs="Arial" w:eastAsia="Arial" w:hAnsi="Arial"/>
-                                <w:b w:val="0"/>
-                                <w:i w:val="0"/>
-                                <w:smallCaps w:val="0"/>
-                                <w:strike w:val="0"/>
-                                <w:color w:val="000000"/>
-                                <w:sz w:val="24"/>
-                                <w:vertAlign w:val="baseline"/>
-                              </w:rPr>
-                            </w:r>
-                          </w:p>
-                        </w:txbxContent>
-                      </wps:txbx>
-                      <wps:bodyPr anchorCtr="0" anchor="t" bIns="45700" lIns="91425" spcFirstLastPara="1" rIns="91425" wrap="square" tIns="45700">
-                        <a:noAutofit/>
-                      </wps:bodyPr>
-                    </wps:wsp>
+                        <a:prstGeom prst="rect"/>
+                        <a:ln/>
+                      </pic:spPr>
+                    </pic:pic>
                   </a:graphicData>
                 </a:graphic>
               </wp:anchor>
@@ -196,16 +157,16 @@
                 <wp:extent cx="6777990" cy="482600"/>
                 <wp:effectExtent b="0" l="0" r="0" t="0"/>
                 <wp:wrapNone/>
-                <wp:docPr id="2" name="image2.png"/>
+                <wp:docPr id="2" name="image4.png"/>
                 <a:graphic>
                   <a:graphicData uri="http://schemas.openxmlformats.org/drawingml/2006/picture">
                     <pic:pic>
                       <pic:nvPicPr>
-                        <pic:cNvPr id="0" name="image2.png"/>
+                        <pic:cNvPr id="0" name="image4.png"/>
                         <pic:cNvPicPr preferRelativeResize="0"/>
                       </pic:nvPicPr>
                       <pic:blipFill>
-                        <a:blip r:embed="rId6"/>
+                        <a:blip r:embed="rId7"/>
                         <a:srcRect/>
                         <a:stretch>
                           <a:fillRect/>
@@ -2489,76 +2450,30 @@
                 <wp:extent cx="1381125" cy="283845"/>
                 <wp:effectExtent b="0" l="0" r="0" t="0"/>
                 <wp:wrapNone/>
-                <wp:docPr id="1" name=""/>
+                <wp:docPr id="1" name="image1.png"/>
                 <a:graphic>
-                  <a:graphicData uri="http://schemas.microsoft.com/office/word/2010/wordprocessingShape">
-                    <wps:wsp>
-                      <wps:cNvSpPr/>
-                      <wps:cNvPr id="2" name="Shape 2"/>
-                      <wps:spPr>
+                  <a:graphicData uri="http://schemas.openxmlformats.org/drawingml/2006/picture">
+                    <pic:pic>
+                      <pic:nvPicPr>
+                        <pic:cNvPr id="0" name="image1.png"/>
+                        <pic:cNvPicPr preferRelativeResize="0"/>
+                      </pic:nvPicPr>
+                      <pic:blipFill>
+                        <a:blip r:embed="rId8"/>
+                        <a:srcRect/>
+                        <a:stretch>
+                          <a:fillRect/>
+                        </a:stretch>
+                      </pic:blipFill>
+                      <pic:spPr>
                         <a:xfrm>
-                          <a:off x="4660200" y="3642840"/>
-                          <a:ext cx="1371600" cy="274320"/>
+                          <a:off x="0" y="0"/>
+                          <a:ext cx="1381125" cy="283845"/>
                         </a:xfrm>
-                        <a:prstGeom prst="rect">
-                          <a:avLst/>
-                        </a:prstGeom>
-                        <a:solidFill>
-                          <a:srgbClr val="FFFFFF"/>
-                        </a:solidFill>
-                        <a:ln>
-                          <a:noFill/>
-                        </a:ln>
-                      </wps:spPr>
-                      <wps:txbx>
-                        <w:txbxContent>
-                          <w:p>
-                            <w:pPr>
-                              <w:spacing w:after="0" w:before="0" w:line="240"/>
-                              <w:ind w:left="0" w:right="0" w:firstLine="0"/>
-                              <w:jc w:val="left"/>
-                              <w:textDirection w:val="btLr"/>
-                            </w:pPr>
-                            <w:r>
-                              <w:rPr>
-                                <w:rFonts w:ascii="Arial" w:cs="Arial" w:eastAsia="Arial" w:hAnsi="Arial"/>
-                                <w:b w:val="0"/>
-                                <w:i w:val="0"/>
-                                <w:smallCaps w:val="0"/>
-                                <w:strike w:val="0"/>
-                                <w:color w:val="000000"/>
-                                <w:sz w:val="18"/>
-                                <w:vertAlign w:val="baseline"/>
-                              </w:rPr>
-                              <w:t xml:space="preserve">© Holdsworth Associates</w:t>
-                            </w:r>
-                          </w:p>
-                          <w:p>
-                            <w:pPr>
-                              <w:spacing w:after="0" w:before="0" w:line="240"/>
-                              <w:ind w:left="0" w:right="0" w:firstLine="0"/>
-                              <w:jc w:val="left"/>
-                              <w:textDirection w:val="btLr"/>
-                            </w:pPr>
-                            <w:r>
-                              <w:rPr>
-                                <w:rFonts w:ascii="Arial" w:cs="Arial" w:eastAsia="Arial" w:hAnsi="Arial"/>
-                                <w:b w:val="0"/>
-                                <w:i w:val="0"/>
-                                <w:smallCaps w:val="0"/>
-                                <w:strike w:val="0"/>
-                                <w:color w:val="000000"/>
-                                <w:sz w:val="18"/>
-                                <w:vertAlign w:val="baseline"/>
-                              </w:rPr>
-                            </w:r>
-                          </w:p>
-                        </w:txbxContent>
-                      </wps:txbx>
-                      <wps:bodyPr anchorCtr="0" anchor="t" bIns="45700" lIns="91425" spcFirstLastPara="1" rIns="91425" wrap="square" tIns="45700">
-                        <a:noAutofit/>
-                      </wps:bodyPr>
-                    </wps:wsp>
+                        <a:prstGeom prst="rect"/>
+                        <a:ln/>
+                      </pic:spPr>
+                    </pic:pic>
                   </a:graphicData>
                 </a:graphic>
               </wp:anchor>
@@ -2577,16 +2492,16 @@
                 <wp:extent cx="1381125" cy="283845"/>
                 <wp:effectExtent b="0" l="0" r="0" t="0"/>
                 <wp:wrapNone/>
-                <wp:docPr id="1" name="image1.png"/>
+                <wp:docPr id="1" name="image2.png"/>
                 <a:graphic>
                   <a:graphicData uri="http://schemas.openxmlformats.org/drawingml/2006/picture">
                     <pic:pic>
                       <pic:nvPicPr>
-                        <pic:cNvPr id="0" name="image1.png"/>
+                        <pic:cNvPr id="0" name="image2.png"/>
                         <pic:cNvPicPr preferRelativeResize="0"/>
                       </pic:nvPicPr>
                       <pic:blipFill>
-                        <a:blip r:embed="rId7"/>
+                        <a:blip r:embed="rId9"/>
                         <a:srcRect/>
                         <a:stretch>
                           <a:fillRect/>

--- a/Resources/KS4/Vocational/Year 10/YEAR 10 Business studies/Component three/B6--Statement-of-Financial-Position-Worksheet-1.docx
+++ b/Resources/KS4/Vocational/Year 10/YEAR 10 Business studies/Component three/B6--Statement-of-Financial-Position-Worksheet-1.docx
@@ -115,30 +115,69 @@
                 <wp:extent cx="6777990" cy="482600"/>
                 <wp:effectExtent b="0" l="0" r="0" t="0"/>
                 <wp:wrapNone/>
-                <wp:docPr id="2" name="image3.png"/>
+                <wp:docPr id="2" name=""/>
                 <a:graphic>
-                  <a:graphicData uri="http://schemas.openxmlformats.org/drawingml/2006/picture">
-                    <pic:pic>
-                      <pic:nvPicPr>
-                        <pic:cNvPr id="0" name="image3.png"/>
-                        <pic:cNvPicPr preferRelativeResize="0"/>
-                      </pic:nvPicPr>
-                      <pic:blipFill>
-                        <a:blip r:embed="rId6"/>
-                        <a:srcRect/>
-                        <a:stretch>
-                          <a:fillRect/>
-                        </a:stretch>
-                      </pic:blipFill>
-                      <pic:spPr>
+                  <a:graphicData uri="http://schemas.microsoft.com/office/word/2010/wordprocessingShape">
+                    <wps:wsp>
+                      <wps:cNvSpPr/>
+                      <wps:cNvPr id="3" name="Shape 3"/>
+                      <wps:spPr>
                         <a:xfrm>
-                          <a:off x="0" y="0"/>
-                          <a:ext cx="6777990" cy="482600"/>
+                          <a:off x="1961768" y="3543463"/>
+                          <a:ext cx="6768465" cy="473075"/>
                         </a:xfrm>
-                        <a:prstGeom prst="rect"/>
-                        <a:ln/>
-                      </pic:spPr>
-                    </pic:pic>
+                        <a:prstGeom prst="rect">
+                          <a:avLst/>
+                        </a:prstGeom>
+                        <a:solidFill>
+                          <a:srgbClr val="FFFFFF"/>
+                        </a:solidFill>
+                        <a:ln cap="flat" cmpd="sng" w="9525">
+                          <a:solidFill>
+                            <a:srgbClr val="000000"/>
+                          </a:solidFill>
+                          <a:prstDash val="solid"/>
+                          <a:miter lim="800000"/>
+                          <a:headEnd len="sm" w="sm" type="none"/>
+                          <a:tailEnd len="sm" w="sm" type="none"/>
+                        </a:ln>
+                      </wps:spPr>
+                      <wps:txbx>
+                        <w:txbxContent>
+                          <w:p>
+                            <w:pPr>
+                              <w:spacing w:after="0" w:before="0" w:line="240"/>
+                              <w:ind w:left="0" w:right="0" w:firstLine="0"/>
+                              <w:jc w:val="left"/>
+                              <w:textDirection w:val="btLr"/>
+                            </w:pPr>
+                          </w:p>
+                          <w:p>
+                            <w:pPr>
+                              <w:spacing w:after="0" w:before="0" w:line="240"/>
+                              <w:ind w:left="0" w:right="0" w:firstLine="0"/>
+                              <w:jc w:val="left"/>
+                              <w:textDirection w:val="btLr"/>
+                            </w:pPr>
+                            <w:r>
+                              <w:rPr>
+                                <w:rFonts w:ascii="Arial" w:cs="Arial" w:eastAsia="Arial" w:hAnsi="Arial"/>
+                                <w:b w:val="0"/>
+                                <w:i w:val="0"/>
+                                <w:smallCaps w:val="0"/>
+                                <w:strike w:val="0"/>
+                                <w:color w:val="000000"/>
+                                <w:sz w:val="24"/>
+                                <w:vertAlign w:val="baseline"/>
+                              </w:rPr>
+                            </w:r>
+                          </w:p>
+                        </w:txbxContent>
+                      </wps:txbx>
+                      <wps:bodyPr anchorCtr="0" anchor="t" bIns="45700" lIns="91425" spcFirstLastPara="1" rIns="91425" wrap="square" tIns="45700">
+                        <a:noAutofit/>
+                      </wps:bodyPr>
+                    </wps:wsp>
                   </a:graphicData>
                 </a:graphic>
               </wp:anchor>
@@ -157,16 +196,16 @@
                 <wp:extent cx="6777990" cy="482600"/>
                 <wp:effectExtent b="0" l="0" r="0" t="0"/>
                 <wp:wrapNone/>
-                <wp:docPr id="2" name="image4.png"/>
+                <wp:docPr id="2" name="image2.png"/>
                 <a:graphic>
                   <a:graphicData uri="http://schemas.openxmlformats.org/drawingml/2006/picture">
                     <pic:pic>
                       <pic:nvPicPr>
-                        <pic:cNvPr id="0" name="image4.png"/>
+                        <pic:cNvPr id="0" name="image2.png"/>
                         <pic:cNvPicPr preferRelativeResize="0"/>
                       </pic:nvPicPr>
                       <pic:blipFill>
-                        <a:blip r:embed="rId7"/>
+                        <a:blip r:embed="rId6"/>
                         <a:srcRect/>
                         <a:stretch>
                           <a:fillRect/>
@@ -2450,30 +2489,76 @@
                 <wp:extent cx="1381125" cy="283845"/>
                 <wp:effectExtent b="0" l="0" r="0" t="0"/>
                 <wp:wrapNone/>
-                <wp:docPr id="1" name="image1.png"/>
+                <wp:docPr id="1" name=""/>
                 <a:graphic>
-                  <a:graphicData uri="http://schemas.openxmlformats.org/drawingml/2006/picture">
-                    <pic:pic>
-                      <pic:nvPicPr>
-                        <pic:cNvPr id="0" name="image1.png"/>
-                        <pic:cNvPicPr preferRelativeResize="0"/>
-                      </pic:nvPicPr>
-                      <pic:blipFill>
-                        <a:blip r:embed="rId8"/>
-                        <a:srcRect/>
-                        <a:stretch>
-                          <a:fillRect/>
-                        </a:stretch>
-                      </pic:blipFill>
-                      <pic:spPr>
+                  <a:graphicData uri="http://schemas.microsoft.com/office/word/2010/wordprocessingShape">
+                    <wps:wsp>
+                      <wps:cNvSpPr/>
+                      <wps:cNvPr id="2" name="Shape 2"/>
+                      <wps:spPr>
                         <a:xfrm>
-                          <a:off x="0" y="0"/>
-                          <a:ext cx="1381125" cy="283845"/>
+                          <a:off x="4660200" y="3642840"/>
+                          <a:ext cx="1371600" cy="274320"/>
                         </a:xfrm>
-                        <a:prstGeom prst="rect"/>
-                        <a:ln/>
-                      </pic:spPr>
-                    </pic:pic>
+                        <a:prstGeom prst="rect">
+                          <a:avLst/>
+                        </a:prstGeom>
+                        <a:solidFill>
+                          <a:srgbClr val="FFFFFF"/>
+                        </a:solidFill>
+                        <a:ln>
+                          <a:noFill/>
+                        </a:ln>
+                      </wps:spPr>
+                      <wps:txbx>
+                        <w:txbxContent>
+                          <w:p>
+                            <w:pPr>
+                              <w:spacing w:after="0" w:before="0" w:line="240"/>
+                              <w:ind w:left="0" w:right="0" w:firstLine="0"/>
+                              <w:jc w:val="left"/>
+                              <w:textDirection w:val="btLr"/>
+                            </w:pPr>
+                            <w:r>
+                              <w:rPr>
+                                <w:rFonts w:ascii="Arial" w:cs="Arial" w:eastAsia="Arial" w:hAnsi="Arial"/>
+                                <w:b w:val="0"/>
+                                <w:i w:val="0"/>
+                                <w:smallCaps w:val="0"/>
+                                <w:strike w:val="0"/>
+                                <w:color w:val="000000"/>
+                                <w:sz w:val="18"/>
+                                <w:vertAlign w:val="baseline"/>
+                              </w:rPr>
+                              <w:t xml:space="preserve">© Holdsworth Associates</w:t>
+                            </w:r>
+                          </w:p>
+                          <w:p>
+                            <w:pPr>
+                              <w:spacing w:after="0" w:before="0" w:line="240"/>
+                              <w:ind w:left="0" w:right="0" w:firstLine="0"/>
+                              <w:jc w:val="left"/>
+                              <w:textDirection w:val="btLr"/>
+                            </w:pPr>
+                            <w:r>
+                              <w:rPr>
+                                <w:rFonts w:ascii="Arial" w:cs="Arial" w:eastAsia="Arial" w:hAnsi="Arial"/>
+                                <w:b w:val="0"/>
+                                <w:i w:val="0"/>
+                                <w:smallCaps w:val="0"/>
+                                <w:strike w:val="0"/>
+                                <w:color w:val="000000"/>
+                                <w:sz w:val="18"/>
+                                <w:vertAlign w:val="baseline"/>
+                              </w:rPr>
+                            </w:r>
+                          </w:p>
+                        </w:txbxContent>
+                      </wps:txbx>
+                      <wps:bodyPr anchorCtr="0" anchor="t" bIns="45700" lIns="91425" spcFirstLastPara="1" rIns="91425" wrap="square" tIns="45700">
+                        <a:noAutofit/>
+                      </wps:bodyPr>
+                    </wps:wsp>
                   </a:graphicData>
                 </a:graphic>
               </wp:anchor>
@@ -2492,16 +2577,16 @@
                 <wp:extent cx="1381125" cy="283845"/>
                 <wp:effectExtent b="0" l="0" r="0" t="0"/>
                 <wp:wrapNone/>
-                <wp:docPr id="1" name="image2.png"/>
+                <wp:docPr id="1" name="image1.png"/>
                 <a:graphic>
                   <a:graphicData uri="http://schemas.openxmlformats.org/drawingml/2006/picture">
                     <pic:pic>
                       <pic:nvPicPr>
-                        <pic:cNvPr id="0" name="image2.png"/>
+                        <pic:cNvPr id="0" name="image1.png"/>
                         <pic:cNvPicPr preferRelativeResize="0"/>
                       </pic:nvPicPr>
                       <pic:blipFill>
-                        <a:blip r:embed="rId9"/>
+                        <a:blip r:embed="rId7"/>
                         <a:srcRect/>
                         <a:stretch>
                           <a:fillRect/>
